--- a/王云弟/2.9-核心团队说明.docx
+++ b/王云弟/2.9-核心团队说明.docx
@@ -115,7 +115,7 @@
           <w:szCs w:val="28"/>
           <w:lang w:val="en-US" w:eastAsia="zh-CN"/>
         </w:rPr>
-        <w:t>王云弟、唐溪、闫政委</w:t>
+        <w:t>王云弟、唐溪、闫正伟</w:t>
       </w:r>
       <w:r>
         <w:rPr>
@@ -188,7 +188,7 @@
           <w:szCs w:val="28"/>
           <w:lang w:val="en-US" w:eastAsia="zh-CN"/>
         </w:rPr>
-        <w:t>闫政委，王碧云，孙程程，张正阳，熟练掌握后端开发框架级java语言，可以熟练的使用eclipse和idea等开发工具。拥有丰富的后端开发经验。</w:t>
+        <w:t>闫正伟，王碧云，孙程程，张正扬，熟练掌握后端开发框架级java语言，可以熟练的使用eclipse和idea等开发工具。拥有丰富的后端开发经验。</w:t>
       </w:r>
       <w:r>
         <w:rPr>
@@ -231,7 +231,17 @@
           <w:sz w:val="28"/>
           <w:szCs w:val="28"/>
         </w:rPr>
-        <w:t>。有审美品味，熟练掌握各种界面设计工作，能够关注用户使用特征，成功设计多个互联网网站的界面和交互。</w:t>
+        <w:t>。有审美品味，熟</w:t>
+      </w:r>
+      <w:bookmarkStart w:id="0" w:name="_GoBack"/>
+      <w:bookmarkEnd w:id="0"/>
+      <w:r>
+        <w:rPr>
+          <w:rFonts w:hint="eastAsia"/>
+          <w:sz w:val="28"/>
+          <w:szCs w:val="28"/>
+        </w:rPr>
+        <w:t>练掌握各种界面设计工作，能够关注用户使用特征，成功设计多个互联网网站的界面和交互。</w:t>
       </w:r>
     </w:p>
     <w:p>
@@ -263,7 +273,7 @@
           <w:szCs w:val="28"/>
           <w:lang w:val="en-US" w:eastAsia="zh-CN"/>
         </w:rPr>
-        <w:t>：</w:t>
+        <w:t>：孙程程，张正扬，</w:t>
       </w:r>
       <w:r>
         <w:rPr>
@@ -310,17 +320,7 @@
           <w:sz w:val="28"/>
           <w:szCs w:val="28"/>
         </w:rPr>
-        <w:t>。细心、耐心，拥有丰富的测试经验，并融洽地与技术团</w:t>
-      </w:r>
-      <w:bookmarkStart w:id="0" w:name="_GoBack"/>
-      <w:bookmarkEnd w:id="0"/>
-      <w:r>
-        <w:rPr>
-          <w:rFonts w:hint="eastAsia"/>
-          <w:sz w:val="28"/>
-          <w:szCs w:val="28"/>
-        </w:rPr>
-        <w:t>队配合。</w:t>
+        <w:t>。细心、耐心，拥有丰富的测试经验，并融洽地与技术团队配合。</w:t>
       </w:r>
     </w:p>
     <w:sectPr>
@@ -375,7 +375,7 @@
     <w:lsdException w:uiPriority="99" w:name="footnote text"/>
     <w:lsdException w:uiPriority="99" w:name="annotation text"/>
     <w:lsdException w:uiPriority="99" w:semiHidden="0" w:name="header"/>
-    <w:lsdException w:uiPriority="99" w:semiHidden="0" w:name="footer"/>
+    <w:lsdException w:qFormat="1" w:uiPriority="99" w:semiHidden="0" w:name="footer"/>
     <w:lsdException w:uiPriority="99" w:name="index heading"/>
     <w:lsdException w:qFormat="1" w:uiPriority="35" w:name="caption"/>
     <w:lsdException w:uiPriority="99" w:name="table of figures"/>
@@ -408,7 +408,7 @@
     <w:lsdException w:qFormat="1" w:unhideWhenUsed="0" w:uiPriority="10" w:semiHidden="0" w:name="Title"/>
     <w:lsdException w:uiPriority="99" w:name="Closing"/>
     <w:lsdException w:uiPriority="99" w:name="Signature"/>
-    <w:lsdException w:uiPriority="1" w:name="Default Paragraph Font"/>
+    <w:lsdException w:qFormat="1" w:uiPriority="1" w:name="Default Paragraph Font"/>
     <w:lsdException w:uiPriority="99" w:name="Body Text"/>
     <w:lsdException w:uiPriority="99" w:name="Body Text Indent"/>
     <w:lsdException w:uiPriority="99" w:name="List Continue"/>
@@ -612,6 +612,7 @@
     <w:name w:val="Default Paragraph Font"/>
     <w:semiHidden/>
     <w:unhideWhenUsed/>
+    <w:qFormat/>
     <w:uiPriority w:val="1"/>
   </w:style>
   <w:style w:type="table" w:default="1" w:styleId="4">
@@ -634,6 +635,7 @@
     <w:basedOn w:val="1"/>
     <w:link w:val="7"/>
     <w:unhideWhenUsed/>
+    <w:qFormat/>
     <w:uiPriority w:val="99"/>
     <w:pPr>
       <w:tabs>

--- a/王云弟/2.9-核心团队说明.docx
+++ b/王云弟/2.9-核心团队说明.docx
@@ -115,7 +115,7 @@
           <w:szCs w:val="28"/>
           <w:lang w:val="en-US" w:eastAsia="zh-CN"/>
         </w:rPr>
-        <w:t>王云弟、唐溪、闫正伟</w:t>
+        <w:t>王云弟、唐溪、闫政委</w:t>
       </w:r>
       <w:r>
         <w:rPr>
@@ -188,7 +188,7 @@
           <w:szCs w:val="28"/>
           <w:lang w:val="en-US" w:eastAsia="zh-CN"/>
         </w:rPr>
-        <w:t>闫正伟，王碧云，孙程程，张正扬，熟练掌握后端开发框架级java语言，可以熟练的使用eclipse和idea等开发工具。拥有丰富的后端开发经验。</w:t>
+        <w:t>闫政委，王碧云，孙程程，张正阳，熟练掌握后端开发框架及java语言，可以熟练的使用eclipse和idea等开发工具。拥有丰富的后端开发经验。</w:t>
       </w:r>
       <w:r>
         <w:rPr>
@@ -231,17 +231,7 @@
           <w:sz w:val="28"/>
           <w:szCs w:val="28"/>
         </w:rPr>
-        <w:t>。有审美品味，熟</w:t>
-      </w:r>
-      <w:bookmarkStart w:id="0" w:name="_GoBack"/>
-      <w:bookmarkEnd w:id="0"/>
-      <w:r>
-        <w:rPr>
-          <w:rFonts w:hint="eastAsia"/>
-          <w:sz w:val="28"/>
-          <w:szCs w:val="28"/>
-        </w:rPr>
-        <w:t>练掌握各种界面设计工作，能够关注用户使用特征，成功设计多个互联网网站的界面和交互。</w:t>
+        <w:t>。有审美品味，熟练掌握各种界面设计工作，能够关注用户使用特征，成功设计多个互联网网站的界面和交互。</w:t>
       </w:r>
     </w:p>
     <w:p>
@@ -273,8 +263,9 @@
           <w:szCs w:val="28"/>
           <w:lang w:val="en-US" w:eastAsia="zh-CN"/>
         </w:rPr>
-        <w:t>：孙程程，张正扬，</w:t>
-      </w:r>
+        <w:t>：</w:t>
+      </w:r>
+      <w:bookmarkStart w:id="0" w:name="_GoBack"/>
       <w:r>
         <w:rPr>
           <w:rFonts w:hint="eastAsia"/>
@@ -287,6 +278,7 @@
         <w:t>丰富的数据库管理和维护经验，精通SQL语言</w:t>
       </w:r>
     </w:p>
+    <w:bookmarkEnd w:id="0"/>
     <w:p>
       <w:pPr>
         <w:rPr>
@@ -375,7 +367,7 @@
     <w:lsdException w:uiPriority="99" w:name="footnote text"/>
     <w:lsdException w:uiPriority="99" w:name="annotation text"/>
     <w:lsdException w:uiPriority="99" w:semiHidden="0" w:name="header"/>
-    <w:lsdException w:qFormat="1" w:uiPriority="99" w:semiHidden="0" w:name="footer"/>
+    <w:lsdException w:uiPriority="99" w:semiHidden="0" w:name="footer"/>
     <w:lsdException w:uiPriority="99" w:name="index heading"/>
     <w:lsdException w:qFormat="1" w:uiPriority="35" w:name="caption"/>
     <w:lsdException w:uiPriority="99" w:name="table of figures"/>
@@ -408,7 +400,7 @@
     <w:lsdException w:qFormat="1" w:unhideWhenUsed="0" w:uiPriority="10" w:semiHidden="0" w:name="Title"/>
     <w:lsdException w:uiPriority="99" w:name="Closing"/>
     <w:lsdException w:uiPriority="99" w:name="Signature"/>
-    <w:lsdException w:qFormat="1" w:uiPriority="1" w:name="Default Paragraph Font"/>
+    <w:lsdException w:uiPriority="1" w:name="Default Paragraph Font"/>
     <w:lsdException w:uiPriority="99" w:name="Body Text"/>
     <w:lsdException w:uiPriority="99" w:name="Body Text Indent"/>
     <w:lsdException w:uiPriority="99" w:name="List Continue"/>
@@ -612,7 +604,6 @@
     <w:name w:val="Default Paragraph Font"/>
     <w:semiHidden/>
     <w:unhideWhenUsed/>
-    <w:qFormat/>
     <w:uiPriority w:val="1"/>
   </w:style>
   <w:style w:type="table" w:default="1" w:styleId="4">
@@ -635,7 +626,6 @@
     <w:basedOn w:val="1"/>
     <w:link w:val="7"/>
     <w:unhideWhenUsed/>
-    <w:qFormat/>
     <w:uiPriority w:val="99"/>
     <w:pPr>
       <w:tabs>
@@ -676,6 +666,7 @@
     <w:name w:val="页眉 Char"/>
     <w:basedOn w:val="5"/>
     <w:link w:val="3"/>
+    <w:qFormat/>
     <w:uiPriority w:val="99"/>
     <w:rPr>
       <w:sz w:val="18"/>
